--- a/第二册/Lesson 66.docx
+++ b/第二册/Lesson 66.docx
@@ -10,6 +10,7 @@
         <w:jc w:val="left"/>
         <w:rPr>
           <w:rFonts w:hint="eastAsia" w:ascii="宋体" w:eastAsia="宋体"/>
+          <w:lang w:val="en-US" w:eastAsia="zh-CN"/>
         </w:rPr>
       </w:pPr>
       <w:r>
@@ -21,6 +22,15 @@
         </w:rPr>
         <w:t>单词讲解</w:t>
       </w:r>
+      <w:r>
+        <w:rPr>
+          <w:rFonts w:hint="eastAsia" w:ascii="宋体" w:eastAsia="宋体"/>
+          <w:lang w:val="en-US" w:eastAsia="zh-CN"/>
+        </w:rPr>
+        <w:t xml:space="preserve"> </w:t>
+      </w:r>
+      <w:bookmarkStart w:id="0" w:name="_GoBack"/>
+      <w:bookmarkEnd w:id="0"/>
     </w:p>
     <w:p>
       <w:pPr>
@@ -2247,8 +2257,6 @@
         </w:rPr>
         <w:t xml:space="preserve"> 处于，，状态</w:t>
       </w:r>
-      <w:bookmarkStart w:id="0" w:name="_GoBack"/>
-      <w:bookmarkEnd w:id="0"/>
     </w:p>
     <w:p>
       <w:pPr>

--- a/第二册/Lesson 66.docx
+++ b/第二册/Lesson 66.docx
@@ -9,7 +9,7 @@
         <w:ind w:left="3252" w:right="0"/>
         <w:jc w:val="left"/>
         <w:rPr>
-          <w:rFonts w:hint="eastAsia" w:ascii="宋体" w:eastAsia="宋体"/>
+          <w:rFonts w:hint="default" w:ascii="宋体" w:eastAsia="宋体"/>
           <w:lang w:val="en-US" w:eastAsia="zh-CN"/>
         </w:rPr>
       </w:pPr>
@@ -27,7 +27,7 @@
           <w:rFonts w:hint="eastAsia" w:ascii="宋体" w:eastAsia="宋体"/>
           <w:lang w:val="en-US" w:eastAsia="zh-CN"/>
         </w:rPr>
-        <w:t xml:space="preserve"> </w:t>
+        <w:t xml:space="preserve">  </w:t>
       </w:r>
       <w:bookmarkStart w:id="0" w:name="_GoBack"/>
       <w:bookmarkEnd w:id="0"/>
@@ -4833,7 +4833,7 @@
     <w:lsdException w:qFormat="1" w:unhideWhenUsed="0" w:uiPriority="0" w:semiHidden="0" w:name="Title"/>
     <w:lsdException w:unhideWhenUsed="0" w:uiPriority="0" w:semiHidden="0" w:name="Closing"/>
     <w:lsdException w:unhideWhenUsed="0" w:uiPriority="0" w:semiHidden="0" w:name="Signature"/>
-    <w:lsdException w:uiPriority="1" w:name="Default Paragraph Font"/>
+    <w:lsdException w:qFormat="1" w:uiPriority="1" w:name="Default Paragraph Font"/>
     <w:lsdException w:qFormat="1" w:unhideWhenUsed="0" w:uiPriority="1" w:semiHidden="0" w:name="Body Text"/>
     <w:lsdException w:unhideWhenUsed="0" w:uiPriority="0" w:semiHidden="0" w:name="Body Text Indent"/>
     <w:lsdException w:unhideWhenUsed="0" w:uiPriority="0" w:semiHidden="0" w:name="List Continue"/>
@@ -5061,6 +5061,7 @@
     <w:name w:val="Default Paragraph Font"/>
     <w:semiHidden/>
     <w:unhideWhenUsed/>
+    <w:qFormat/>
     <w:uiPriority w:val="1"/>
   </w:style>
   <w:style w:type="table" w:default="1" w:styleId="4">

--- a/第二册/Lesson 66.docx
+++ b/第二册/Lesson 66.docx
@@ -29,8 +29,6 @@
         </w:rPr>
         <w:t xml:space="preserve">  </w:t>
       </w:r>
-      <w:bookmarkStart w:id="0" w:name="_GoBack"/>
-      <w:bookmarkEnd w:id="0"/>
     </w:p>
     <w:p>
       <w:pPr>
@@ -1756,11 +1754,55 @@
     <w:p>
       <w:pPr>
         <w:pStyle w:val="3"/>
-        <w:spacing w:line="254" w:lineRule="auto"/>
-        <w:ind w:left="600" w:right="6407"/>
-      </w:pPr>
-      <w:r>
-        <w:t>as busy as bees as sticky as glue</w:t>
+        <w:keepNext w:val="0"/>
+        <w:keepLines w:val="0"/>
+        <w:pageBreakBefore w:val="0"/>
+        <w:widowControl w:val="0"/>
+        <w:kinsoku/>
+        <w:wordWrap/>
+        <w:overflowPunct/>
+        <w:topLinePunct w:val="0"/>
+        <w:autoSpaceDE w:val="0"/>
+        <w:autoSpaceDN w:val="0"/>
+        <w:bidi w:val="0"/>
+        <w:adjustRightInd/>
+        <w:snapToGrid/>
+        <w:spacing w:before="0" w:after="0" w:line="255" w:lineRule="auto"/>
+        <w:ind w:left="600" w:leftChars="0" w:right="0" w:rightChars="0" w:firstLine="0" w:firstLineChars="0"/>
+        <w:jc w:val="left"/>
+        <w:textAlignment w:val="auto"/>
+        <w:outlineLvl w:val="9"/>
+      </w:pPr>
+      <w:bookmarkStart w:id="0" w:name="_GoBack"/>
+      <w:bookmarkEnd w:id="0"/>
+      <w:r>
+        <w:t xml:space="preserve">as busy as bees </w:t>
+      </w:r>
+    </w:p>
+    <w:p>
+      <w:pPr>
+        <w:pStyle w:val="3"/>
+        <w:keepNext w:val="0"/>
+        <w:keepLines w:val="0"/>
+        <w:pageBreakBefore w:val="0"/>
+        <w:widowControl w:val="0"/>
+        <w:kinsoku/>
+        <w:wordWrap/>
+        <w:overflowPunct/>
+        <w:topLinePunct w:val="0"/>
+        <w:autoSpaceDE w:val="0"/>
+        <w:autoSpaceDN w:val="0"/>
+        <w:bidi w:val="0"/>
+        <w:adjustRightInd/>
+        <w:snapToGrid/>
+        <w:spacing w:before="0" w:after="0" w:line="255" w:lineRule="auto"/>
+        <w:ind w:left="600" w:leftChars="0" w:right="0" w:rightChars="0" w:firstLine="0" w:firstLineChars="0"/>
+        <w:jc w:val="left"/>
+        <w:textAlignment w:val="auto"/>
+        <w:outlineLvl w:val="9"/>
+      </w:pPr>
+      <w:r>
+        <w:t>as sticky as glue</w:t>
       </w:r>
     </w:p>
     <w:p>
@@ -4871,7 +4913,7 @@
     <w:lsdException w:unhideWhenUsed="0" w:uiPriority="0" w:semiHidden="0" w:name="HTML Sample"/>
     <w:lsdException w:unhideWhenUsed="0" w:uiPriority="0" w:semiHidden="0" w:name="HTML Typewriter"/>
     <w:lsdException w:unhideWhenUsed="0" w:uiPriority="0" w:semiHidden="0" w:name="HTML Variable"/>
-    <w:lsdException w:unhideWhenUsed="0" w:uiPriority="0" w:name="Normal Table"/>
+    <w:lsdException w:qFormat="1" w:unhideWhenUsed="0" w:uiPriority="0" w:name="Normal Table"/>
     <w:lsdException w:unhideWhenUsed="0" w:uiPriority="0" w:semiHidden="0" w:name="annotation subject"/>
     <w:lsdException w:unhideWhenUsed="0" w:uiPriority="0" w:semiHidden="0" w:name="Table Simple 1"/>
     <w:lsdException w:unhideWhenUsed="0" w:uiPriority="0" w:semiHidden="0" w:name="Table Simple 2"/>
@@ -4938,7 +4980,6 @@
     <w:lsdException w:unhideWhenUsed="0" w:uiPriority="63" w:semiHidden="0" w:name="Medium Shading 1 Accent 1"/>
     <w:lsdException w:unhideWhenUsed="0" w:uiPriority="64" w:semiHidden="0" w:name="Medium Shading 2 Accent 1"/>
     <w:lsdException w:unhideWhenUsed="0" w:uiPriority="65" w:semiHidden="0" w:name="Medium List 1 Accent 1"/>
-    <w:lsdException w:qFormat="1" w:unhideWhenUsed="0" w:uiPriority="1" w:semiHidden="0" w:name="List Paragraph"/>
     <w:lsdException w:unhideWhenUsed="0" w:uiPriority="66" w:semiHidden="0" w:name="Medium List 2 Accent 1"/>
     <w:lsdException w:unhideWhenUsed="0" w:uiPriority="67" w:semiHidden="0" w:name="Medium Grid 1 Accent 1"/>
     <w:lsdException w:unhideWhenUsed="0" w:uiPriority="68" w:semiHidden="0" w:name="Medium Grid 2 Accent 1"/>
@@ -5057,16 +5098,16 @@
       <w:lang w:val="en-US" w:eastAsia="en-US" w:bidi="en-US"/>
     </w:rPr>
   </w:style>
-  <w:style w:type="character" w:default="1" w:styleId="5">
+  <w:style w:type="character" w:default="1" w:styleId="4">
     <w:name w:val="Default Paragraph Font"/>
-    <w:semiHidden/>
     <w:unhideWhenUsed/>
     <w:qFormat/>
     <w:uiPriority w:val="1"/>
   </w:style>
-  <w:style w:type="table" w:default="1" w:styleId="4">
+  <w:style w:type="table" w:default="1" w:styleId="5">
     <w:name w:val="Normal Table"/>
     <w:semiHidden/>
+    <w:qFormat/>
     <w:uiPriority w:val="0"/>
     <w:tblPr>
       <w:tblCellMar>
@@ -5091,7 +5132,6 @@
   </w:style>
   <w:style w:type="table" w:customStyle="1" w:styleId="6">
     <w:name w:val="Table Normal"/>
-    <w:semiHidden/>
     <w:unhideWhenUsed/>
     <w:qFormat/>
     <w:uiPriority w:val="2"/>
@@ -5104,7 +5144,7 @@
       </w:tblCellMar>
     </w:tblPr>
   </w:style>
-  <w:style w:type="paragraph" w:styleId="7">
+  <w:style w:type="paragraph" w:customStyle="1" w:styleId="7">
     <w:name w:val="List Paragraph"/>
     <w:basedOn w:val="1"/>
     <w:qFormat/>
